--- a/doc/javaee/物流管理系统-用户需求说明书.docx
+++ b/doc/javaee/物流管理系统-用户需求说明书.docx
@@ -8,6 +8,7 @@
           <w:color w:val="000000"/>
         </w:rPr>
       </w:pPr>
+      <w:bookmarkStart w:id="23" w:name="_GoBack"/>
       <w:r>
         <w:rPr>
           <w:color w:val="000000"/>
@@ -309,8 +310,6 @@
           <w:color w:val="000000"/>
         </w:rPr>
       </w:pPr>
-      <w:bookmarkStart w:id="23" w:name="_GoBack"/>
-      <w:bookmarkEnd w:id="23"/>
     </w:p>
     <w:p>
       <w:pPr>
@@ -2850,8 +2849,8 @@
           <w:color w:val="000000"/>
         </w:rPr>
       </w:pPr>
-      <w:bookmarkStart w:id="1" w:name="_Toc521667307"/>
-      <w:bookmarkStart w:id="2" w:name="_Toc26614"/>
+      <w:bookmarkStart w:id="1" w:name="_Toc26614"/>
+      <w:bookmarkStart w:id="2" w:name="_Toc521667307"/>
       <w:r>
         <w:rPr>
           <w:rFonts w:hint="eastAsia"/>
@@ -2947,8 +2946,8 @@
           <w:color w:val="000000"/>
         </w:rPr>
       </w:pPr>
-      <w:bookmarkStart w:id="3" w:name="_Toc521667308"/>
-      <w:bookmarkStart w:id="4" w:name="_Toc32424"/>
+      <w:bookmarkStart w:id="3" w:name="_Toc32424"/>
+      <w:bookmarkStart w:id="4" w:name="_Toc521667308"/>
       <w:r>
         <w:rPr>
           <w:rFonts w:hint="eastAsia"/>
@@ -4100,6 +4099,7 @@
     <w:p>
       <w:pPr>
         <w:numPr>
+          <w:ilvl w:val="0"/>
           <w:numId w:val="0"/>
         </w:numPr>
         <w:ind w:firstLine="420" w:firstLineChars="0"/>
@@ -4476,7 +4476,6 @@
           <w:tcPr>
             <w:tcW w:w="1584" w:type="dxa"/>
             <w:vMerge w:val="continue"/>
-            <w:tcBorders/>
             <w:noWrap w:val="0"/>
             <w:vAlign w:val="top"/>
           </w:tcPr>
@@ -5418,6 +5417,7 @@
     <w:p>
       <w:pPr>
         <w:numPr>
+          <w:ilvl w:val="0"/>
           <w:numId w:val="0"/>
         </w:numPr>
         <w:spacing w:line="240" w:lineRule="auto"/>
@@ -5452,6 +5452,7 @@
     <w:p>
       <w:pPr>
         <w:numPr>
+          <w:ilvl w:val="0"/>
           <w:numId w:val="0"/>
         </w:numPr>
         <w:spacing w:line="240" w:lineRule="auto"/>
@@ -5481,7 +5482,7 @@
           <w:lang w:val="en-US" w:eastAsia="zh-CN"/>
         </w:rPr>
         <w:object>
-          <v:shape id="_x0000_i1027" o:spt="75" type="#_x0000_t75" style="height:201.75pt;width:107.25pt;" o:ole="t" filled="f" o:preferrelative="t" stroked="f" coordsize="21600,21600">
+          <v:shape id="_x0000_i1026" o:spt="75" type="#_x0000_t75" style="height:201.75pt;width:107.25pt;" o:ole="t" filled="f" o:preferrelative="t" stroked="f" coordsize="21600,21600">
             <v:path/>
             <v:fill on="f" focussize="0,0"/>
             <v:stroke on="f"/>
@@ -5490,7 +5491,7 @@
             <w10:wrap type="none"/>
             <w10:anchorlock/>
           </v:shape>
-          <o:OLEObject Type="Embed" ProgID="Visio.Drawing.11" ShapeID="_x0000_i1027" DrawAspect="Content" ObjectID="_1468075726" r:id="rId10">
+          <o:OLEObject Type="Embed" ProgID="Visio.Drawing.11" ShapeID="_x0000_i1026" DrawAspect="Content" ObjectID="_1468075726" r:id="rId10">
             <o:LockedField>false</o:LockedField>
           </o:OLEObject>
         </w:object>
@@ -5499,6 +5500,7 @@
     <w:p>
       <w:pPr>
         <w:numPr>
+          <w:ilvl w:val="0"/>
           <w:numId w:val="0"/>
         </w:numPr>
         <w:spacing w:line="240" w:lineRule="auto"/>
@@ -5533,6 +5535,7 @@
     <w:p>
       <w:pPr>
         <w:numPr>
+          <w:ilvl w:val="0"/>
           <w:numId w:val="0"/>
         </w:numPr>
         <w:spacing w:line="240" w:lineRule="auto"/>
@@ -5567,6 +5570,7 @@
     <w:p>
       <w:pPr>
         <w:numPr>
+          <w:ilvl w:val="0"/>
           <w:numId w:val="0"/>
         </w:numPr>
         <w:spacing w:line="240" w:lineRule="auto"/>
@@ -5601,6 +5605,7 @@
     <w:p>
       <w:pPr>
         <w:numPr>
+          <w:ilvl w:val="0"/>
           <w:numId w:val="0"/>
         </w:numPr>
         <w:spacing w:line="240" w:lineRule="auto"/>
@@ -5659,6 +5664,7 @@
     <w:p>
       <w:pPr>
         <w:numPr>
+          <w:ilvl w:val="0"/>
           <w:numId w:val="0"/>
         </w:numPr>
         <w:spacing w:line="240" w:lineRule="auto"/>
@@ -5689,6 +5695,7 @@
     <w:p>
       <w:pPr>
         <w:numPr>
+          <w:ilvl w:val="0"/>
           <w:numId w:val="0"/>
         </w:numPr>
         <w:spacing w:line="240" w:lineRule="auto"/>
@@ -5720,6 +5727,7 @@
     <w:p>
       <w:pPr>
         <w:numPr>
+          <w:ilvl w:val="0"/>
           <w:numId w:val="0"/>
         </w:numPr>
         <w:spacing w:line="240" w:lineRule="auto"/>
@@ -5750,6 +5758,7 @@
     <w:p>
       <w:pPr>
         <w:numPr>
+          <w:ilvl w:val="0"/>
           <w:numId w:val="0"/>
         </w:numPr>
         <w:spacing w:line="240" w:lineRule="auto"/>
@@ -5775,7 +5784,7 @@
           <w:lang w:val="en-US" w:eastAsia="zh-CN"/>
         </w:rPr>
         <w:object>
-          <v:shape id="_x0000_i1028" o:spt="75" type="#_x0000_t75" style="height:300.75pt;width:173.25pt;" o:ole="t" filled="f" o:preferrelative="t" stroked="f" coordsize="21600,21600">
+          <v:shape id="_x0000_i1027" o:spt="75" type="#_x0000_t75" style="height:300.75pt;width:173.25pt;" o:ole="t" filled="f" o:preferrelative="t" stroked="f" coordsize="21600,21600">
             <v:path/>
             <v:fill on="f" focussize="0,0"/>
             <v:stroke on="f"/>
@@ -5784,7 +5793,7 @@
             <w10:wrap type="none"/>
             <w10:anchorlock/>
           </v:shape>
-          <o:OLEObject Type="Embed" ProgID="Visio.Drawing.11" ShapeID="_x0000_i1028" DrawAspect="Content" ObjectID="_1468075727" r:id="rId12">
+          <o:OLEObject Type="Embed" ProgID="Visio.Drawing.11" ShapeID="_x0000_i1027" DrawAspect="Content" ObjectID="_1468075727" r:id="rId12">
             <o:LockedField>false</o:LockedField>
           </o:OLEObject>
         </w:object>
@@ -5793,6 +5802,7 @@
     <w:p>
       <w:pPr>
         <w:numPr>
+          <w:ilvl w:val="0"/>
           <w:numId w:val="0"/>
         </w:numPr>
         <w:spacing w:line="240" w:lineRule="auto"/>
@@ -5855,6 +5865,7 @@
     <w:p>
       <w:pPr>
         <w:numPr>
+          <w:ilvl w:val="0"/>
           <w:numId w:val="0"/>
         </w:numPr>
         <w:spacing w:line="240" w:lineRule="auto"/>
@@ -5874,6 +5885,7 @@
     <w:p>
       <w:pPr>
         <w:numPr>
+          <w:ilvl w:val="0"/>
           <w:numId w:val="0"/>
         </w:numPr>
         <w:spacing w:line="240" w:lineRule="auto"/>
@@ -5905,6 +5917,7 @@
     <w:p>
       <w:pPr>
         <w:numPr>
+          <w:ilvl w:val="0"/>
           <w:numId w:val="0"/>
         </w:numPr>
         <w:spacing w:line="240" w:lineRule="auto"/>
@@ -5948,6 +5961,7 @@
     <w:p>
       <w:pPr>
         <w:numPr>
+          <w:ilvl w:val="0"/>
           <w:numId w:val="0"/>
         </w:numPr>
         <w:spacing w:line="240" w:lineRule="auto"/>
@@ -5978,6 +5992,7 @@
     <w:p>
       <w:pPr>
         <w:numPr>
+          <w:ilvl w:val="0"/>
           <w:numId w:val="0"/>
         </w:numPr>
         <w:spacing w:line="240" w:lineRule="auto"/>
@@ -6003,7 +6018,7 @@
           <w:lang w:val="en-US" w:eastAsia="zh-CN"/>
         </w:rPr>
         <w:object>
-          <v:shape id="_x0000_i1029" o:spt="75" type="#_x0000_t75" style="height:300.75pt;width:173.25pt;" o:ole="t" filled="f" o:preferrelative="t" stroked="f" coordsize="21600,21600">
+          <v:shape id="_x0000_i1028" o:spt="75" type="#_x0000_t75" style="height:300.75pt;width:173.25pt;" o:ole="t" filled="f" o:preferrelative="t" stroked="f" coordsize="21600,21600">
             <v:path/>
             <v:fill on="f" focussize="0,0"/>
             <v:stroke on="f"/>
@@ -6012,7 +6027,7 @@
             <w10:wrap type="none"/>
             <w10:anchorlock/>
           </v:shape>
-          <o:OLEObject Type="Embed" ProgID="Visio.Drawing.11" ShapeID="_x0000_i1029" DrawAspect="Content" ObjectID="_1468075728" r:id="rId14">
+          <o:OLEObject Type="Embed" ProgID="Visio.Drawing.11" ShapeID="_x0000_i1028" DrawAspect="Content" ObjectID="_1468075728" r:id="rId14">
             <o:LockedField>false</o:LockedField>
           </o:OLEObject>
         </w:object>
@@ -6021,6 +6036,7 @@
     <w:p>
       <w:pPr>
         <w:numPr>
+          <w:ilvl w:val="0"/>
           <w:numId w:val="0"/>
         </w:numPr>
         <w:spacing w:line="240" w:lineRule="auto"/>
@@ -6051,6 +6067,7 @@
     <w:p>
       <w:pPr>
         <w:numPr>
+          <w:ilvl w:val="0"/>
           <w:numId w:val="0"/>
         </w:numPr>
         <w:spacing w:line="240" w:lineRule="auto"/>
@@ -6081,6 +6098,7 @@
     <w:p>
       <w:pPr>
         <w:numPr>
+          <w:ilvl w:val="0"/>
           <w:numId w:val="0"/>
         </w:numPr>
         <w:spacing w:line="240" w:lineRule="auto"/>
@@ -6111,6 +6129,7 @@
     <w:p>
       <w:pPr>
         <w:numPr>
+          <w:ilvl w:val="0"/>
           <w:numId w:val="0"/>
         </w:numPr>
         <w:spacing w:line="240" w:lineRule="auto"/>
@@ -6138,6 +6157,7 @@
     <w:p>
       <w:pPr>
         <w:numPr>
+          <w:ilvl w:val="0"/>
           <w:numId w:val="0"/>
         </w:numPr>
         <w:spacing w:line="240" w:lineRule="auto"/>
@@ -6168,6 +6188,7 @@
     <w:p>
       <w:pPr>
         <w:numPr>
+          <w:ilvl w:val="0"/>
           <w:numId w:val="0"/>
         </w:numPr>
         <w:spacing w:line="240" w:lineRule="auto"/>
@@ -6193,7 +6214,7 @@
           <w:lang w:val="en-US" w:eastAsia="zh-CN"/>
         </w:rPr>
         <w:object>
-          <v:shape id="_x0000_i1030" o:spt="75" type="#_x0000_t75" style="height:393pt;width:372pt;" o:ole="t" filled="f" o:preferrelative="t" stroked="f" coordsize="21600,21600">
+          <v:shape id="_x0000_i1029" o:spt="75" type="#_x0000_t75" style="height:393pt;width:372pt;" o:ole="t" filled="f" o:preferrelative="t" stroked="f" coordsize="21600,21600">
             <v:path/>
             <v:fill on="f" focussize="0,0"/>
             <v:stroke on="f"/>
@@ -6202,7 +6223,7 @@
             <w10:wrap type="none"/>
             <w10:anchorlock/>
           </v:shape>
-          <o:OLEObject Type="Embed" ProgID="Visio.Drawing.11" ShapeID="_x0000_i1030" DrawAspect="Content" ObjectID="_1468075729" r:id="rId16">
+          <o:OLEObject Type="Embed" ProgID="Visio.Drawing.11" ShapeID="_x0000_i1029" DrawAspect="Content" ObjectID="_1468075729" r:id="rId16">
             <o:LockedField>false</o:LockedField>
           </o:OLEObject>
         </w:object>
@@ -6211,6 +6232,7 @@
     <w:p>
       <w:pPr>
         <w:numPr>
+          <w:ilvl w:val="0"/>
           <w:numId w:val="0"/>
         </w:numPr>
         <w:spacing w:line="240" w:lineRule="auto"/>
@@ -6241,6 +6263,7 @@
     <w:p>
       <w:pPr>
         <w:numPr>
+          <w:ilvl w:val="0"/>
           <w:numId w:val="0"/>
         </w:numPr>
         <w:spacing w:line="240" w:lineRule="auto"/>
@@ -6295,6 +6318,7 @@
     <w:p>
       <w:pPr>
         <w:numPr>
+          <w:ilvl w:val="0"/>
           <w:numId w:val="0"/>
         </w:numPr>
         <w:spacing w:line="240" w:lineRule="auto"/>
@@ -6313,6 +6337,7 @@
     <w:p>
       <w:pPr>
         <w:numPr>
+          <w:ilvl w:val="0"/>
           <w:numId w:val="0"/>
         </w:numPr>
         <w:spacing w:line="240" w:lineRule="auto"/>
@@ -6343,6 +6368,7 @@
     <w:p>
       <w:pPr>
         <w:numPr>
+          <w:ilvl w:val="0"/>
           <w:numId w:val="0"/>
         </w:numPr>
         <w:spacing w:line="240" w:lineRule="auto"/>
@@ -6370,6 +6396,7 @@
     <w:p>
       <w:pPr>
         <w:numPr>
+          <w:ilvl w:val="0"/>
           <w:numId w:val="0"/>
         </w:numPr>
         <w:spacing w:line="240" w:lineRule="auto"/>
@@ -6400,6 +6427,7 @@
     <w:p>
       <w:pPr>
         <w:numPr>
+          <w:ilvl w:val="0"/>
           <w:numId w:val="0"/>
         </w:numPr>
         <w:spacing w:line="240" w:lineRule="auto"/>
@@ -6425,7 +6453,7 @@
           <w:lang w:val="en-US" w:eastAsia="zh-CN"/>
         </w:rPr>
         <w:object>
-          <v:shape id="_x0000_i1033" o:spt="75" type="#_x0000_t75" style="height:263.25pt;width:220.5pt;" o:ole="t" filled="f" o:preferrelative="t" stroked="f" coordsize="21600,21600">
+          <v:shape id="_x0000_i1030" o:spt="75" type="#_x0000_t75" style="height:263.25pt;width:220.5pt;" o:ole="t" filled="f" o:preferrelative="t" stroked="f" coordsize="21600,21600">
             <v:path/>
             <v:fill on="f" focussize="0,0"/>
             <v:stroke on="f"/>
@@ -6434,7 +6462,7 @@
             <w10:wrap type="none"/>
             <w10:anchorlock/>
           </v:shape>
-          <o:OLEObject Type="Embed" ProgID="Visio.Drawing.11" ShapeID="_x0000_i1033" DrawAspect="Content" ObjectID="_1468075730" r:id="rId18">
+          <o:OLEObject Type="Embed" ProgID="Visio.Drawing.11" ShapeID="_x0000_i1030" DrawAspect="Content" ObjectID="_1468075730" r:id="rId18">
             <o:LockedField>false</o:LockedField>
           </o:OLEObject>
         </w:object>
@@ -6443,6 +6471,7 @@
     <w:p>
       <w:pPr>
         <w:numPr>
+          <w:ilvl w:val="0"/>
           <w:numId w:val="0"/>
         </w:numPr>
         <w:spacing w:line="240" w:lineRule="auto"/>
@@ -6473,6 +6502,7 @@
     <w:p>
       <w:pPr>
         <w:numPr>
+          <w:ilvl w:val="0"/>
           <w:numId w:val="0"/>
         </w:numPr>
         <w:spacing w:line="240" w:lineRule="auto"/>
@@ -6503,6 +6533,7 @@
     <w:p>
       <w:pPr>
         <w:numPr>
+          <w:ilvl w:val="0"/>
           <w:numId w:val="0"/>
         </w:numPr>
         <w:spacing w:line="240" w:lineRule="auto"/>
@@ -6521,6 +6552,7 @@
     <w:p>
       <w:pPr>
         <w:numPr>
+          <w:ilvl w:val="0"/>
           <w:numId w:val="0"/>
         </w:numPr>
         <w:spacing w:line="240" w:lineRule="auto"/>
@@ -6551,6 +6583,7 @@
     <w:p>
       <w:pPr>
         <w:numPr>
+          <w:ilvl w:val="0"/>
           <w:numId w:val="0"/>
         </w:numPr>
         <w:spacing w:line="240" w:lineRule="auto"/>
@@ -6578,6 +6611,7 @@
     <w:p>
       <w:pPr>
         <w:numPr>
+          <w:ilvl w:val="0"/>
           <w:numId w:val="0"/>
         </w:numPr>
         <w:spacing w:line="240" w:lineRule="auto"/>
@@ -6608,6 +6642,7 @@
     <w:p>
       <w:pPr>
         <w:numPr>
+          <w:ilvl w:val="0"/>
           <w:numId w:val="0"/>
         </w:numPr>
         <w:spacing w:line="240" w:lineRule="auto"/>
@@ -6633,7 +6668,7 @@
           <w:lang w:val="en-US" w:eastAsia="zh-CN"/>
         </w:rPr>
         <w:object>
-          <v:shape id="_x0000_i1032" o:spt="75" type="#_x0000_t75" style="height:180.75pt;width:74.25pt;" o:ole="t" filled="f" o:preferrelative="t" stroked="f" coordsize="21600,21600">
+          <v:shape id="_x0000_i1031" o:spt="75" type="#_x0000_t75" style="height:180.75pt;width:74.25pt;" o:ole="t" filled="f" o:preferrelative="t" stroked="f" coordsize="21600,21600">
             <v:path/>
             <v:fill on="f" focussize="0,0"/>
             <v:stroke on="f"/>
@@ -6642,7 +6677,7 @@
             <w10:wrap type="none"/>
             <w10:anchorlock/>
           </v:shape>
-          <o:OLEObject Type="Embed" ProgID="Visio.Drawing.11" ShapeID="_x0000_i1032" DrawAspect="Content" ObjectID="_1468075731" r:id="rId20">
+          <o:OLEObject Type="Embed" ProgID="Visio.Drawing.11" ShapeID="_x0000_i1031" DrawAspect="Content" ObjectID="_1468075731" r:id="rId20">
             <o:LockedField>false</o:LockedField>
           </o:OLEObject>
         </w:object>
@@ -6651,6 +6686,7 @@
     <w:p>
       <w:pPr>
         <w:numPr>
+          <w:ilvl w:val="0"/>
           <w:numId w:val="0"/>
         </w:numPr>
         <w:spacing w:line="240" w:lineRule="auto"/>
@@ -9110,203 +9146,6 @@
     </w:p>
     <w:p>
       <w:pPr>
-        <w:rPr>
-          <w:rFonts w:hint="eastAsia"/>
-          <w:i/>
-          <w:iCs/>
-          <w:color w:val="000000"/>
-        </w:rPr>
-      </w:pPr>
-      <w:r>
-        <w:rPr>
-          <w:rFonts w:hint="eastAsia"/>
-          <w:i/>
-          <w:iCs/>
-          <w:color w:val="000000"/>
-        </w:rPr>
-        <w:t>常见需求调查方式有：</w:t>
-      </w:r>
-    </w:p>
-    <w:p>
-      <w:pPr>
-        <w:numPr>
-          <w:ilvl w:val="0"/>
-          <w:numId w:val="4"/>
-        </w:numPr>
-        <w:rPr>
-          <w:rFonts w:hint="eastAsia"/>
-          <w:i/>
-          <w:iCs/>
-          <w:color w:val="000000"/>
-        </w:rPr>
-      </w:pPr>
-      <w:r>
-        <w:rPr>
-          <w:rFonts w:hint="eastAsia"/>
-          <w:i/>
-          <w:iCs/>
-          <w:color w:val="000000"/>
-        </w:rPr>
-        <w:t>与用户交谈，向用户提问题。</w:t>
-      </w:r>
-    </w:p>
-    <w:p>
-      <w:pPr>
-        <w:numPr>
-          <w:ilvl w:val="0"/>
-          <w:numId w:val="4"/>
-        </w:numPr>
-        <w:rPr>
-          <w:rFonts w:hint="eastAsia"/>
-          <w:i/>
-          <w:iCs/>
-          <w:color w:val="000000"/>
-        </w:rPr>
-      </w:pPr>
-      <w:r>
-        <w:rPr>
-          <w:rFonts w:hint="eastAsia"/>
-          <w:i/>
-          <w:iCs/>
-          <w:color w:val="000000"/>
-        </w:rPr>
-        <w:t>参观用户的工作流程，观察用户的操作。</w:t>
-      </w:r>
-    </w:p>
-    <w:p>
-      <w:pPr>
-        <w:numPr>
-          <w:ilvl w:val="0"/>
-          <w:numId w:val="4"/>
-        </w:numPr>
-        <w:rPr>
-          <w:rFonts w:hint="eastAsia"/>
-          <w:i/>
-          <w:iCs/>
-          <w:color w:val="000000"/>
-        </w:rPr>
-      </w:pPr>
-      <w:r>
-        <w:rPr>
-          <w:rFonts w:hint="eastAsia"/>
-          <w:i/>
-          <w:iCs/>
-          <w:color w:val="000000"/>
-        </w:rPr>
-        <w:t>向用户群体发调查问卷。</w:t>
-      </w:r>
-    </w:p>
-    <w:p>
-      <w:pPr>
-        <w:numPr>
-          <w:ilvl w:val="0"/>
-          <w:numId w:val="4"/>
-        </w:numPr>
-        <w:rPr>
-          <w:rFonts w:hint="eastAsia"/>
-          <w:i/>
-          <w:iCs/>
-          <w:color w:val="000000"/>
-        </w:rPr>
-      </w:pPr>
-      <w:r>
-        <w:rPr>
-          <w:rFonts w:hint="eastAsia"/>
-          <w:i/>
-          <w:iCs/>
-          <w:color w:val="000000"/>
-        </w:rPr>
-        <w:t>与同行、专家交谈，听取他们的意见。</w:t>
-      </w:r>
-    </w:p>
-    <w:p>
-      <w:pPr>
-        <w:numPr>
-          <w:ilvl w:val="0"/>
-          <w:numId w:val="4"/>
-        </w:numPr>
-        <w:rPr>
-          <w:rFonts w:hint="eastAsia"/>
-          <w:i/>
-          <w:iCs/>
-          <w:color w:val="000000"/>
-        </w:rPr>
-      </w:pPr>
-      <w:r>
-        <w:rPr>
-          <w:rFonts w:hint="eastAsia"/>
-          <w:i/>
-          <w:iCs/>
-          <w:color w:val="000000"/>
-        </w:rPr>
-        <w:t>分析已经存在的同类软件产品，提取需求。</w:t>
-      </w:r>
-    </w:p>
-    <w:p>
-      <w:pPr>
-        <w:numPr>
-          <w:ilvl w:val="0"/>
-          <w:numId w:val="4"/>
-        </w:numPr>
-        <w:rPr>
-          <w:rFonts w:hint="eastAsia"/>
-          <w:i/>
-          <w:iCs/>
-          <w:color w:val="000000"/>
-        </w:rPr>
-      </w:pPr>
-      <w:r>
-        <w:rPr>
-          <w:rFonts w:hint="eastAsia"/>
-          <w:i/>
-          <w:iCs/>
-          <w:color w:val="000000"/>
-        </w:rPr>
-        <w:t>从行业标准、规则中提取需求。</w:t>
-      </w:r>
-    </w:p>
-    <w:p>
-      <w:pPr>
-        <w:numPr>
-          <w:ilvl w:val="0"/>
-          <w:numId w:val="4"/>
-        </w:numPr>
-        <w:rPr>
-          <w:rFonts w:hint="eastAsia"/>
-          <w:i/>
-          <w:iCs/>
-          <w:color w:val="000000"/>
-        </w:rPr>
-      </w:pPr>
-      <w:r>
-        <w:rPr>
-          <w:rFonts w:hint="eastAsia"/>
-          <w:i/>
-          <w:iCs/>
-          <w:color w:val="000000"/>
-        </w:rPr>
-        <w:t>从</w:t>
-      </w:r>
-      <w:r>
-        <w:rPr>
-          <w:i/>
-          <w:iCs/>
-          <w:color w:val="000000"/>
-        </w:rPr>
-        <w:t>Internet</w:t>
-      </w:r>
-      <w:r>
-        <w:rPr>
-          <w:rFonts w:hint="eastAsia"/>
-          <w:i/>
-          <w:iCs/>
-          <w:color w:val="000000"/>
-        </w:rPr>
-        <w:t>上搜查相关资料。</w:t>
-      </w:r>
-    </w:p>
-    <w:p>
-      <w:pPr>
         <w:pStyle w:val="3"/>
         <w:rPr>
           <w:rFonts w:hint="eastAsia"/>
@@ -10376,6 +10215,7 @@
       </w:pPr>
     </w:p>
     <w:p/>
+    <w:bookmarkEnd w:id="23"/>
     <w:sectPr>
       <w:headerReference r:id="rId3" w:type="default"/>
       <w:footerReference r:id="rId4" w:type="default"/>
@@ -10637,146 +10477,6 @@
       <w:lvlJc w:val="left"/>
     </w:lvl>
   </w:abstractNum>
-  <w:abstractNum w:abstractNumId="3">
-    <w:nsid w:val="6C624D0C"/>
-    <w:multiLevelType w:val="multilevel"/>
-    <w:tmpl w:val="6C624D0C"/>
-    <w:lvl w:ilvl="0" w:tentative="0">
-      <w:start w:val="1"/>
-      <w:numFmt w:val="bullet"/>
-      <w:lvlText w:val=""/>
-      <w:lvlJc w:val="left"/>
-      <w:pPr>
-        <w:tabs>
-          <w:tab w:val="left" w:pos="420"/>
-        </w:tabs>
-        <w:ind w:left="420" w:hanging="420"/>
-      </w:pPr>
-      <w:rPr>
-        <w:rFonts w:hint="default" w:ascii="Wingdings" w:hAnsi="Wingdings"/>
-      </w:rPr>
-    </w:lvl>
-    <w:lvl w:ilvl="1" w:tentative="0">
-      <w:start w:val="1"/>
-      <w:numFmt w:val="bullet"/>
-      <w:lvlText w:val=""/>
-      <w:lvlJc w:val="left"/>
-      <w:pPr>
-        <w:tabs>
-          <w:tab w:val="left" w:pos="840"/>
-        </w:tabs>
-        <w:ind w:left="840" w:hanging="420"/>
-      </w:pPr>
-      <w:rPr>
-        <w:rFonts w:hint="default" w:ascii="Wingdings" w:hAnsi="Wingdings"/>
-      </w:rPr>
-    </w:lvl>
-    <w:lvl w:ilvl="2" w:tentative="0">
-      <w:start w:val="1"/>
-      <w:numFmt w:val="bullet"/>
-      <w:lvlText w:val=""/>
-      <w:lvlJc w:val="left"/>
-      <w:pPr>
-        <w:tabs>
-          <w:tab w:val="left" w:pos="1260"/>
-        </w:tabs>
-        <w:ind w:left="1260" w:hanging="420"/>
-      </w:pPr>
-      <w:rPr>
-        <w:rFonts w:hint="default" w:ascii="Wingdings" w:hAnsi="Wingdings"/>
-      </w:rPr>
-    </w:lvl>
-    <w:lvl w:ilvl="3" w:tentative="0">
-      <w:start w:val="1"/>
-      <w:numFmt w:val="bullet"/>
-      <w:lvlText w:val=""/>
-      <w:lvlJc w:val="left"/>
-      <w:pPr>
-        <w:tabs>
-          <w:tab w:val="left" w:pos="1680"/>
-        </w:tabs>
-        <w:ind w:left="1680" w:hanging="420"/>
-      </w:pPr>
-      <w:rPr>
-        <w:rFonts w:hint="default" w:ascii="Wingdings" w:hAnsi="Wingdings"/>
-      </w:rPr>
-    </w:lvl>
-    <w:lvl w:ilvl="4" w:tentative="0">
-      <w:start w:val="1"/>
-      <w:numFmt w:val="bullet"/>
-      <w:lvlText w:val=""/>
-      <w:lvlJc w:val="left"/>
-      <w:pPr>
-        <w:tabs>
-          <w:tab w:val="left" w:pos="2100"/>
-        </w:tabs>
-        <w:ind w:left="2100" w:hanging="420"/>
-      </w:pPr>
-      <w:rPr>
-        <w:rFonts w:hint="default" w:ascii="Wingdings" w:hAnsi="Wingdings"/>
-      </w:rPr>
-    </w:lvl>
-    <w:lvl w:ilvl="5" w:tentative="0">
-      <w:start w:val="1"/>
-      <w:numFmt w:val="bullet"/>
-      <w:lvlText w:val=""/>
-      <w:lvlJc w:val="left"/>
-      <w:pPr>
-        <w:tabs>
-          <w:tab w:val="left" w:pos="2520"/>
-        </w:tabs>
-        <w:ind w:left="2520" w:hanging="420"/>
-      </w:pPr>
-      <w:rPr>
-        <w:rFonts w:hint="default" w:ascii="Wingdings" w:hAnsi="Wingdings"/>
-      </w:rPr>
-    </w:lvl>
-    <w:lvl w:ilvl="6" w:tentative="0">
-      <w:start w:val="1"/>
-      <w:numFmt w:val="bullet"/>
-      <w:lvlText w:val=""/>
-      <w:lvlJc w:val="left"/>
-      <w:pPr>
-        <w:tabs>
-          <w:tab w:val="left" w:pos="2940"/>
-        </w:tabs>
-        <w:ind w:left="2940" w:hanging="420"/>
-      </w:pPr>
-      <w:rPr>
-        <w:rFonts w:hint="default" w:ascii="Wingdings" w:hAnsi="Wingdings"/>
-      </w:rPr>
-    </w:lvl>
-    <w:lvl w:ilvl="7" w:tentative="0">
-      <w:start w:val="1"/>
-      <w:numFmt w:val="bullet"/>
-      <w:lvlText w:val=""/>
-      <w:lvlJc w:val="left"/>
-      <w:pPr>
-        <w:tabs>
-          <w:tab w:val="left" w:pos="3360"/>
-        </w:tabs>
-        <w:ind w:left="3360" w:hanging="420"/>
-      </w:pPr>
-      <w:rPr>
-        <w:rFonts w:hint="default" w:ascii="Wingdings" w:hAnsi="Wingdings"/>
-      </w:rPr>
-    </w:lvl>
-    <w:lvl w:ilvl="8" w:tentative="0">
-      <w:start w:val="1"/>
-      <w:numFmt w:val="bullet"/>
-      <w:lvlText w:val=""/>
-      <w:lvlJc w:val="left"/>
-      <w:pPr>
-        <w:tabs>
-          <w:tab w:val="left" w:pos="3780"/>
-        </w:tabs>
-        <w:ind w:left="3780" w:hanging="420"/>
-      </w:pPr>
-      <w:rPr>
-        <w:rFonts w:hint="default" w:ascii="Wingdings" w:hAnsi="Wingdings"/>
-      </w:rPr>
-    </w:lvl>
-  </w:abstractNum>
   <w:num w:numId="1">
     <w:abstractNumId w:val="2"/>
   </w:num>
@@ -10785,9 +10485,6 @@
   </w:num>
   <w:num w:numId="3">
     <w:abstractNumId w:val="0"/>
-  </w:num>
-  <w:num w:numId="4">
-    <w:abstractNumId w:val="3"/>
   </w:num>
 </w:numbering>
 </file>
@@ -10802,7 +10499,7 @@
     </w:rPrDefault>
   </w:docDefaults>
   <w:latentStyles w:count="260" w:defQFormat="0" w:defUnhideWhenUsed="1" w:defSemiHidden="1" w:defUIPriority="99" w:defLockedState="0">
-    <w:lsdException w:unhideWhenUsed="0" w:uiPriority="0" w:semiHidden="0" w:name="Normal"/>
+    <w:lsdException w:qFormat="1" w:unhideWhenUsed="0" w:uiPriority="0" w:semiHidden="0" w:name="Normal"/>
     <w:lsdException w:qFormat="1" w:unhideWhenUsed="0" w:uiPriority="2" w:semiHidden="0" w:name="heading 1"/>
     <w:lsdException w:unhideWhenUsed="0" w:uiPriority="2" w:semiHidden="0" w:name="heading 2"/>
     <w:lsdException w:qFormat="1" w:unhideWhenUsed="0" w:uiPriority="2" w:semiHidden="0" w:name="heading 3"/>
@@ -10867,7 +10564,7 @@
     <w:lsdException w:qFormat="1" w:unhideWhenUsed="0" w:uiPriority="0" w:semiHidden="0" w:name="Title"/>
     <w:lsdException w:unhideWhenUsed="0" w:uiPriority="0" w:semiHidden="0" w:name="Closing"/>
     <w:lsdException w:unhideWhenUsed="0" w:uiPriority="0" w:semiHidden="0" w:name="Signature"/>
-    <w:lsdException w:unhideWhenUsed="0" w:uiPriority="0" w:name="Default Paragraph Font"/>
+    <w:lsdException w:qFormat="1" w:unhideWhenUsed="0" w:uiPriority="0" w:name="Default Paragraph Font"/>
     <w:lsdException w:unhideWhenUsed="0" w:uiPriority="0" w:semiHidden="0" w:name="Body Text"/>
     <w:lsdException w:unhideWhenUsed="0" w:uiPriority="0" w:semiHidden="0" w:name="Body Text Indent"/>
     <w:lsdException w:unhideWhenUsed="0" w:uiPriority="0" w:semiHidden="0" w:name="List Continue"/>
@@ -10905,7 +10602,7 @@
     <w:lsdException w:unhideWhenUsed="0" w:uiPriority="0" w:semiHidden="0" w:name="HTML Sample"/>
     <w:lsdException w:unhideWhenUsed="0" w:uiPriority="0" w:semiHidden="0" w:name="HTML Typewriter"/>
     <w:lsdException w:unhideWhenUsed="0" w:uiPriority="0" w:semiHidden="0" w:name="HTML Variable"/>
-    <w:lsdException w:unhideWhenUsed="0" w:uiPriority="0" w:name="Normal Table"/>
+    <w:lsdException w:qFormat="1" w:unhideWhenUsed="0" w:uiPriority="0" w:name="Normal Table"/>
     <w:lsdException w:unhideWhenUsed="0" w:uiPriority="0" w:semiHidden="0" w:name="annotation subject"/>
     <w:lsdException w:unhideWhenUsed="0" w:uiPriority="0" w:semiHidden="0" w:name="Table Simple 1"/>
     <w:lsdException w:unhideWhenUsed="0" w:uiPriority="0" w:semiHidden="0" w:name="Table Simple 2"/>
@@ -11053,6 +10750,7 @@
   </w:latentStyles>
   <w:style w:type="paragraph" w:default="1" w:styleId="1">
     <w:name w:val="Normal"/>
+    <w:qFormat/>
     <w:uiPriority w:val="0"/>
     <w:pPr>
       <w:widowControl w:val="0"/>
@@ -11125,11 +10823,13 @@
   <w:style w:type="character" w:default="1" w:styleId="11">
     <w:name w:val="Default Paragraph Font"/>
     <w:semiHidden/>
+    <w:qFormat/>
     <w:uiPriority w:val="0"/>
   </w:style>
   <w:style w:type="table" w:default="1" w:styleId="10">
     <w:name w:val="Normal Table"/>
     <w:semiHidden/>
+    <w:qFormat/>
     <w:uiPriority w:val="0"/>
     <w:tblPr>
       <w:tblLayout w:type="fixed"/>
